--- a/trunk/ENTREGABLES 1 QA/ORGANIGRAMA Y DETALLE_PM06.docx
+++ b/trunk/ENTREGABLES 1 QA/ORGANIGRAMA Y DETALLE_PM06.docx
@@ -8,10 +8,9 @@
       </w:r>
     </w:p>
     <w:p/>
-    <w:p/>
-    <w:p>
-      <w:r>
-        <w:object w:dxaOrig="9088" w:dyaOrig="3136">
+    <w:p>
+      <w:r>
+        <w:object w:dxaOrig="13029" w:dyaOrig="3192">
           <v:shapetype id="_x0000_t75" coordsize="21600,21600" o:spt="75" o:preferrelative="t" path="m@4@5l@4@11@9@11@9@5xe" filled="f" stroked="f">
             <v:stroke joinstyle="miter"/>
             <v:formulas>
@@ -31,13 +30,14 @@
             <v:path o:extrusionok="f" gradientshapeok="t" o:connecttype="rect"/>
             <o:lock v:ext="edit" aspectratio="t"/>
           </v:shapetype>
-          <v:shape id="_x0000_i1025" type="#_x0000_t75" style="width:441.75pt;height:152.25pt" o:ole="">
+          <v:shape id="_x0000_i1025" type="#_x0000_t75" style="width:441.75pt;height:108pt" o:ole="">
             <v:imagedata r:id="rId5" o:title=""/>
           </v:shape>
-          <o:OLEObject Type="Embed" ProgID="Visio.Drawing.11" ShapeID="_x0000_i1025" DrawAspect="Content" ObjectID="_1363968173" r:id="rId6"/>
+          <o:OLEObject Type="Embed" ProgID="Visio.Drawing.11" ShapeID="_x0000_i1025" DrawAspect="Content" ObjectID="_1364464545" r:id="rId6"/>
         </w:object>
       </w:r>
     </w:p>
+    <w:p/>
     <w:p>
       <w:pPr>
         <w:rPr>
@@ -92,6 +92,8 @@
         </w:rPr>
         <w:t xml:space="preserve"> de Logística</w:t>
       </w:r>
+      <w:bookmarkStart w:id="0" w:name="_GoBack"/>
+      <w:bookmarkEnd w:id="0"/>
     </w:p>
     <w:p>
       <w:pPr>
@@ -192,7 +194,6 @@
         <w:jc w:val="both"/>
       </w:pPr>
       <w:r>
-        <w:lastRenderedPageBreak/>
         <w:t>Encargado de controlar el personal, movilidad y tiempos de salidas del transporte de material; filtrando el tipo de transporte según sea extracción de mina, productos de soporte administrativo y minero,  repuestos de maquinaria o combustible.</w:t>
       </w:r>
     </w:p>
@@ -381,41 +382,33 @@
         <w:t>Cumple el rol de gestionar los almacenes tanto de locales mineros como locales administrativos, toman en cuenta los ingresos y salidas de los productos, así como la gestión de mermas y reciclaje de los mismos.</w:t>
       </w:r>
       <w:r>
-        <w:t xml:space="preserve"> Durante un determinado periodo contabilizan las cantidades de productos así </w:t>
-      </w:r>
+        <w:t xml:space="preserve"> Durante un determinado periodo contabilizan las cantidades de productos así como los despachos realizados a cada sucursal minera y/o administrativa, tomando en cuenta el valor monetario del almacén, costos de mermas, entre otros.</w:t>
+      </w:r>
+    </w:p>
+    <w:p>
+      <w:pPr>
+        <w:jc w:val="both"/>
+        <w:rPr>
+          <w:b/>
+        </w:rPr>
+      </w:pPr>
+      <w:r>
+        <w:rPr>
+          <w:b/>
+        </w:rPr>
+        <w:t>Jefe de Inventarios</w:t>
+      </w:r>
+    </w:p>
+    <w:p>
+      <w:pPr>
+        <w:jc w:val="both"/>
+      </w:pPr>
       <w:r>
         <w:lastRenderedPageBreak/>
-        <w:t>como los despachos realizados a cada sucursal minera y/o administrativa, tomando en cuenta el valor monetario del almacén, costos de mermas, entre otros.</w:t>
-      </w:r>
-    </w:p>
-    <w:p>
-      <w:pPr>
-        <w:jc w:val="both"/>
-        <w:rPr>
-          <w:b/>
-        </w:rPr>
-      </w:pPr>
-      <w:r>
-        <w:rPr>
-          <w:b/>
-        </w:rPr>
-        <w:t>Jefe de Inventarios</w:t>
-      </w:r>
-    </w:p>
-    <w:p>
-      <w:pPr>
-        <w:jc w:val="both"/>
-      </w:pPr>
-      <w:r>
         <w:t>Supervisa los costos relacion</w:t>
       </w:r>
       <w:r>
-        <w:t>ados al inventario y al almacén</w:t>
-      </w:r>
-      <w:bookmarkStart w:id="0" w:name="_GoBack"/>
-      <w:bookmarkEnd w:id="0"/>
-      <w:r>
-        <w:t xml:space="preserve"> de los mismos, supervisa los movimientos de los productos por almacén durante un periodo especificado. Reporta directamente al Gerente de Logística.</w:t>
+        <w:t>ados al inventario y al almacén de los mismos, supervisa los movimientos de los productos por almacén durante un periodo especificado. Reporta directamente al Gerente de Logística.</w:t>
       </w:r>
     </w:p>
     <w:p>
